--- a/Quest.docx
+++ b/Quest.docx
@@ -9,8 +9,22 @@
           <w:ilvl w:val="0"/>
           <w:numId w:val="1"/>
         </w:numPr>
-      </w:pPr>
-      <w:r>
+        <w:rPr>
+          <w:b/>
+          <w:i/>
+          <w:sz w:val="40"/>
+          <w:szCs w:val="40"/>
+          <w:u w:val="single"/>
+        </w:rPr>
+      </w:pPr>
+      <w:r>
+        <w:rPr>
+          <w:b/>
+          <w:i/>
+          <w:sz w:val="40"/>
+          <w:szCs w:val="40"/>
+          <w:u w:val="single"/>
+        </w:rPr>
         <w:t>Question One</w:t>
       </w:r>
     </w:p>

--- a/Quest.docx
+++ b/Quest.docx
@@ -9,23 +9,12 @@
           <w:ilvl w:val="0"/>
           <w:numId w:val="1"/>
         </w:numPr>
-        <w:rPr>
-          <w:b/>
-          <w:i/>
-          <w:sz w:val="40"/>
-          <w:szCs w:val="40"/>
-          <w:u w:val="single"/>
-        </w:rPr>
-      </w:pPr>
-      <w:r>
-        <w:rPr>
-          <w:b/>
-          <w:i/>
-          <w:sz w:val="40"/>
-          <w:szCs w:val="40"/>
-          <w:u w:val="single"/>
-        </w:rPr>
-        <w:t>Question One</w:t>
+      </w:pPr>
+      <w:r>
+        <w:t>Q</w:t>
+      </w:r>
+      <w:r>
+        <w:t>uestion Two</w:t>
       </w:r>
     </w:p>
     <w:p>
@@ -37,11 +26,71 @@
         </w:numPr>
       </w:pPr>
       <w:r>
+        <w:t>Option 2a</w:t>
+      </w:r>
+    </w:p>
+    <w:p>
+      <w:pPr>
+        <w:pStyle w:val="ListParagraph"/>
+        <w:numPr>
+          <w:ilvl w:val="1"/>
+          <w:numId w:val="1"/>
+        </w:numPr>
+      </w:pPr>
+      <w:r>
+        <w:t>Question 2b</w:t>
+      </w:r>
+    </w:p>
+    <w:p>
+      <w:pPr>
+        <w:pStyle w:val="ListParagraph"/>
+        <w:numPr>
+          <w:ilvl w:val="1"/>
+          <w:numId w:val="1"/>
+        </w:numPr>
+      </w:pPr>
+      <w:r>
+        <w:t>Option 2c</w:t>
+      </w:r>
+    </w:p>
+    <w:p>
+      <w:pPr>
+        <w:pStyle w:val="ListParagraph"/>
+        <w:numPr>
+          <w:ilvl w:val="1"/>
+          <w:numId w:val="1"/>
+        </w:numPr>
+      </w:pPr>
+      <w:r>
+        <w:t>Option 2</w:t>
+      </w:r>
+      <w:r>
+        <w:t>d</w:t>
+      </w:r>
+    </w:p>
+    <w:p>
+      <w:pPr>
+        <w:pStyle w:val="ListParagraph"/>
+        <w:numPr>
+          <w:ilvl w:val="0"/>
+          <w:numId w:val="1"/>
+        </w:numPr>
+      </w:pPr>
+      <w:r>
+        <w:t>Question Two</w:t>
+      </w:r>
+    </w:p>
+    <w:p>
+      <w:pPr>
+        <w:pStyle w:val="ListParagraph"/>
+        <w:numPr>
+          <w:ilvl w:val="1"/>
+          <w:numId w:val="1"/>
+        </w:numPr>
+      </w:pPr>
+      <w:r>
         <w:t>Option 1a</w:t>
       </w:r>
-      <w:r>
-        <w:t xml:space="preserve"> </w:t>
-      </w:r>
     </w:p>
     <w:p>
       <w:pPr>
@@ -52,7 +101,7 @@
         </w:numPr>
       </w:pPr>
       <w:r>
-        <w:t>Option 1b</w:t>
+        <w:t>Option 2b</w:t>
       </w:r>
     </w:p>
     <w:p>
@@ -64,7 +113,7 @@
         </w:numPr>
       </w:pPr>
       <w:r>
-        <w:t>Option 1c</w:t>
+        <w:t>Option 2c</w:t>
       </w:r>
     </w:p>
     <w:p>
@@ -76,73 +125,8 @@
         </w:numPr>
       </w:pPr>
       <w:r>
-        <w:t>Option 1d</w:t>
-      </w:r>
-    </w:p>
-    <w:p>
-      <w:pPr>
-        <w:pStyle w:val="ListParagraph"/>
-        <w:numPr>
-          <w:ilvl w:val="0"/>
-          <w:numId w:val="1"/>
-        </w:numPr>
-      </w:pPr>
-      <w:r>
-        <w:t>Question Two</w:t>
-      </w:r>
-    </w:p>
-    <w:p>
-      <w:pPr>
-        <w:pStyle w:val="ListParagraph"/>
-        <w:numPr>
-          <w:ilvl w:val="1"/>
-          <w:numId w:val="1"/>
-        </w:numPr>
-      </w:pPr>
-      <w:r>
-        <w:t>Option 2a</w:t>
-      </w:r>
-    </w:p>
-    <w:p>
-      <w:pPr>
-        <w:pStyle w:val="ListParagraph"/>
-        <w:numPr>
-          <w:ilvl w:val="1"/>
-          <w:numId w:val="1"/>
-        </w:numPr>
-      </w:pPr>
-      <w:r>
-        <w:t>Question 2b</w:t>
-      </w:r>
-    </w:p>
-    <w:p>
-      <w:pPr>
-        <w:pStyle w:val="ListParagraph"/>
-        <w:numPr>
-          <w:ilvl w:val="1"/>
-          <w:numId w:val="1"/>
-        </w:numPr>
-      </w:pPr>
-      <w:r>
-        <w:t>Option 2c</w:t>
-      </w:r>
-    </w:p>
-    <w:p>
-      <w:pPr>
-        <w:pStyle w:val="ListParagraph"/>
-        <w:numPr>
-          <w:ilvl w:val="1"/>
-          <w:numId w:val="1"/>
-        </w:numPr>
-      </w:pPr>
-      <w:r>
         <w:t>Option 2d</w:t>
       </w:r>
-    </w:p>
-    <w:p>
-      <w:pPr>
-        <w:ind w:left="1080"/>
-      </w:pPr>
     </w:p>
     <w:p>
       <w:pPr>
@@ -164,15 +148,18 @@
   <w:abstractNum w:abstractNumId="0">
     <w:nsid w:val="056E6A8C"/>
     <w:multiLevelType w:val="hybridMultilevel"/>
-    <w:tmpl w:val="A296061E"/>
-    <w:lvl w:ilvl="0" w:tplc="0409000F">
+    <w:tmpl w:val="0AD28250"/>
+    <w:lvl w:ilvl="0" w:tplc="D060B0D4">
       <w:start w:val="1"/>
       <w:numFmt w:val="decimal"/>
-      <w:lvlText w:val="%1."/>
+      <w:lvlText w:val="%1.)"/>
       <w:lvlJc w:val="left"/>
       <w:pPr>
         <w:ind w:left="720" w:hanging="360"/>
       </w:pPr>
+      <w:rPr>
+        <w:rFonts w:asciiTheme="minorHAnsi" w:eastAsiaTheme="minorHAnsi" w:hAnsiTheme="minorHAnsi" w:cstheme="minorBidi"/>
+      </w:rPr>
     </w:lvl>
     <w:lvl w:ilvl="1" w:tplc="04090019">
       <w:start w:val="1"/>

--- a/Quest.docx
+++ b/Quest.docx
@@ -14,7 +14,10 @@
         <w:t>Q</w:t>
       </w:r>
       <w:r>
-        <w:t>uestion Two</w:t>
+        <w:t xml:space="preserve">uestion </w:t>
+      </w:r>
+      <w:r>
+        <w:t>One</w:t>
       </w:r>
     </w:p>
     <w:p>
@@ -26,7 +29,13 @@
         </w:numPr>
       </w:pPr>
       <w:r>
-        <w:t>Option 2a</w:t>
+        <w:t xml:space="preserve">Option </w:t>
+      </w:r>
+      <w:r>
+        <w:t>1</w:t>
+      </w:r>
+      <w:r>
+        <w:t>a</w:t>
       </w:r>
     </w:p>
     <w:p>
@@ -38,7 +47,13 @@
         </w:numPr>
       </w:pPr>
       <w:r>
-        <w:t>Question 2b</w:t>
+        <w:t xml:space="preserve">Question </w:t>
+      </w:r>
+      <w:r>
+        <w:t>1</w:t>
+      </w:r>
+      <w:r>
+        <w:t>b</w:t>
       </w:r>
     </w:p>
     <w:p>
@@ -50,6 +65,84 @@
         </w:numPr>
       </w:pPr>
       <w:r>
+        <w:t xml:space="preserve">Option </w:t>
+      </w:r>
+      <w:r>
+        <w:t>1</w:t>
+      </w:r>
+      <w:r>
+        <w:t>c</w:t>
+      </w:r>
+    </w:p>
+    <w:p>
+      <w:pPr>
+        <w:pStyle w:val="ListParagraph"/>
+        <w:numPr>
+          <w:ilvl w:val="1"/>
+          <w:numId w:val="1"/>
+        </w:numPr>
+      </w:pPr>
+      <w:r>
+        <w:t xml:space="preserve">Option </w:t>
+      </w:r>
+      <w:r>
+        <w:t>1</w:t>
+      </w:r>
+      <w:r>
+        <w:t>d</w:t>
+      </w:r>
+    </w:p>
+    <w:p>
+      <w:pPr>
+        <w:pStyle w:val="ListParagraph"/>
+        <w:numPr>
+          <w:ilvl w:val="0"/>
+          <w:numId w:val="1"/>
+        </w:numPr>
+      </w:pPr>
+      <w:r>
+        <w:t>Question Two</w:t>
+      </w:r>
+    </w:p>
+    <w:p>
+      <w:pPr>
+        <w:pStyle w:val="ListParagraph"/>
+        <w:numPr>
+          <w:ilvl w:val="1"/>
+          <w:numId w:val="1"/>
+        </w:numPr>
+      </w:pPr>
+      <w:r>
+        <w:t xml:space="preserve">Option </w:t>
+      </w:r>
+      <w:r>
+        <w:t>2</w:t>
+      </w:r>
+      <w:r>
+        <w:t>a</w:t>
+      </w:r>
+    </w:p>
+    <w:p>
+      <w:pPr>
+        <w:pStyle w:val="ListParagraph"/>
+        <w:numPr>
+          <w:ilvl w:val="1"/>
+          <w:numId w:val="1"/>
+        </w:numPr>
+      </w:pPr>
+      <w:r>
+        <w:t>Option 2b</w:t>
+      </w:r>
+    </w:p>
+    <w:p>
+      <w:pPr>
+        <w:pStyle w:val="ListParagraph"/>
+        <w:numPr>
+          <w:ilvl w:val="1"/>
+          <w:numId w:val="1"/>
+        </w:numPr>
+      </w:pPr>
+      <w:r>
         <w:t>Option 2c</w:t>
       </w:r>
     </w:p>
@@ -62,70 +155,10 @@
         </w:numPr>
       </w:pPr>
       <w:r>
-        <w:t>Option 2</w:t>
-      </w:r>
-      <w:r>
-        <w:t>d</w:t>
-      </w:r>
-    </w:p>
-    <w:p>
-      <w:pPr>
-        <w:pStyle w:val="ListParagraph"/>
-        <w:numPr>
-          <w:ilvl w:val="0"/>
-          <w:numId w:val="1"/>
-        </w:numPr>
-      </w:pPr>
-      <w:r>
-        <w:t>Question Two</w:t>
-      </w:r>
-    </w:p>
-    <w:p>
-      <w:pPr>
-        <w:pStyle w:val="ListParagraph"/>
-        <w:numPr>
-          <w:ilvl w:val="1"/>
-          <w:numId w:val="1"/>
-        </w:numPr>
-      </w:pPr>
-      <w:r>
-        <w:t>Option 1a</w:t>
-      </w:r>
-    </w:p>
-    <w:p>
-      <w:pPr>
-        <w:pStyle w:val="ListParagraph"/>
-        <w:numPr>
-          <w:ilvl w:val="1"/>
-          <w:numId w:val="1"/>
-        </w:numPr>
-      </w:pPr>
-      <w:r>
-        <w:t>Option 2b</w:t>
-      </w:r>
-    </w:p>
-    <w:p>
-      <w:pPr>
-        <w:pStyle w:val="ListParagraph"/>
-        <w:numPr>
-          <w:ilvl w:val="1"/>
-          <w:numId w:val="1"/>
-        </w:numPr>
-      </w:pPr>
-      <w:r>
-        <w:t>Option 2c</w:t>
-      </w:r>
-    </w:p>
-    <w:p>
-      <w:pPr>
-        <w:pStyle w:val="ListParagraph"/>
-        <w:numPr>
-          <w:ilvl w:val="1"/>
-          <w:numId w:val="1"/>
-        </w:numPr>
-      </w:pPr>
-      <w:r>
         <w:t>Option 2d</w:t>
+      </w:r>
+      <w:r>
+        <w:t>x</w:t>
       </w:r>
     </w:p>
     <w:p>

--- a/Quest.docx
+++ b/Quest.docx
@@ -20,6 +20,7 @@
         <w:t>One</w:t>
       </w:r>
     </w:p>
+    <w:p/>
     <w:p>
       <w:pPr>
         <w:pStyle w:val="ListParagraph"/>

--- a/Quest.docx
+++ b/Quest.docx
@@ -2,6 +2,29 @@
 <file path=word/document.xml><?xml version="1.0" encoding="utf-8"?>
 <w:document xmlns:ve="http://schemas.openxmlformats.org/markup-compatibility/2006" xmlns:o="urn:schemas-microsoft-com:office:office" xmlns:r="http://schemas.openxmlformats.org/officeDocument/2006/relationships" xmlns:m="http://schemas.openxmlformats.org/officeDocument/2006/math" xmlns:v="urn:schemas-microsoft-com:vml" xmlns:wp="http://schemas.openxmlformats.org/drawingml/2006/wordprocessingDrawing" xmlns:w10="urn:schemas-microsoft-com:office:word" xmlns:w="http://schemas.openxmlformats.org/wordprocessingml/2006/main" xmlns:wne="http://schemas.microsoft.com/office/word/2006/wordml">
   <w:body>
+    <w:p>
+      <w:pPr>
+        <w:jc w:val="center"/>
+        <w:rPr>
+          <w:b/>
+          <w:sz w:val="40"/>
+          <w:szCs w:val="40"/>
+          <w:u w:val="single"/>
+        </w:rPr>
+      </w:pPr>
+      <w:r>
+        <w:rPr>
+          <w:b/>
+          <w:sz w:val="40"/>
+          <w:szCs w:val="40"/>
+          <w:u w:val="single"/>
+        </w:rPr>
+        <w:t>TITLE</w:t>
+      </w:r>
+    </w:p>
+    <w:p/>
+    <w:p/>
+    <w:p/>
     <w:p>
       <w:pPr>
         <w:pStyle w:val="ListParagraph"/>

--- a/Quest.docx
+++ b/Quest.docx
@@ -41,6 +41,9 @@
       </w:r>
       <w:r>
         <w:t>One</w:t>
+      </w:r>
+      <w:r>
+        <w:t xml:space="preserve"> changes</w:t>
       </w:r>
     </w:p>
     <w:p/>
